--- a/Skripsi/Miscellaneous/Halaman Sampul.docx
+++ b/Skripsi/Miscellaneous/Halaman Sampul.docx
@@ -645,7 +645,7 @@
           <w:sz w:val="24"/>
           <w:szCs w:val="24"/>
         </w:rPr>
-        <w:t>JANUARI</w:t>
+        <w:t>J</w:t>
       </w:r>
       <w:r>
         <w:rPr>
@@ -655,7 +655,7 @@
           <w:sz w:val="24"/>
           <w:szCs w:val="24"/>
         </w:rPr>
-        <w:t xml:space="preserve"> 2021</w:t>
+        <w:t>ULI 2022</w:t>
       </w:r>
     </w:p>
     <w:sectPr>

--- a/Skripsi/Miscellaneous/Halaman Sampul.docx
+++ b/Skripsi/Miscellaneous/Halaman Sampul.docx
@@ -599,7 +599,27 @@
           <w:sz w:val="24"/>
           <w:szCs w:val="24"/>
         </w:rPr>
-        <w:t>PRODI SISTEM INFORMASI</w:t>
+        <w:t>PRO</w:t>
+      </w:r>
+      <w:r>
+        <w:rPr>
+          <w:rFonts w:ascii="Times New Roman" w:hAnsi="Times New Roman" w:cs="Times New Roman"/>
+          <w:b/>
+          <w:bCs/>
+          <w:sz w:val="24"/>
+          <w:szCs w:val="24"/>
+        </w:rPr>
+        <w:t>GRAM STU</w:t>
+      </w:r>
+      <w:r>
+        <w:rPr>
+          <w:rFonts w:ascii="Times New Roman" w:hAnsi="Times New Roman" w:cs="Times New Roman"/>
+          <w:b/>
+          <w:bCs/>
+          <w:sz w:val="24"/>
+          <w:szCs w:val="24"/>
+        </w:rPr>
+        <w:t>DI SISTEM INFORMASI</w:t>
       </w:r>
     </w:p>
     <w:p>
@@ -645,17 +665,17 @@
           <w:sz w:val="24"/>
           <w:szCs w:val="24"/>
         </w:rPr>
-        <w:t>J</w:t>
-      </w:r>
-      <w:r>
-        <w:rPr>
-          <w:rFonts w:ascii="Times New Roman" w:hAnsi="Times New Roman" w:cs="Times New Roman"/>
-          <w:b/>
-          <w:bCs/>
-          <w:sz w:val="24"/>
-          <w:szCs w:val="24"/>
-        </w:rPr>
-        <w:t>ULI 2022</w:t>
+        <w:t>AGUSTUS</w:t>
+      </w:r>
+      <w:r>
+        <w:rPr>
+          <w:rFonts w:ascii="Times New Roman" w:hAnsi="Times New Roman" w:cs="Times New Roman"/>
+          <w:b/>
+          <w:bCs/>
+          <w:sz w:val="24"/>
+          <w:szCs w:val="24"/>
+        </w:rPr>
+        <w:t xml:space="preserve"> 2022</w:t>
       </w:r>
     </w:p>
     <w:sectPr>
